--- a/ov/055_Meet-_en_rekenbepalingen.docx
+++ b/ov/055_Meet-_en_rekenbepalingen.docx
@@ -21889,6 +21889,43 @@
 </file>
 
 <file path=customXml/item1.xml><?xml version="1.0" encoding="utf-8"?>
+<b:Sources xmlns:b="http://schemas.openxmlformats.org/officeDocument/2006/bibliography" xmlns="http://schemas.openxmlformats.org/officeDocument/2006/bibliography" SelectedStyle="/APASixthEditionOfficeOnline.xsl" StyleName="APA"/>
+</file>
+
+<file path=customXml/item2.xml><?xml version="1.0" encoding="utf-8"?>
+<?mso-contentType ?>
+<FormTemplates xmlns="http://schemas.microsoft.com/sharepoint/v3/contenttype/forms">
+  <Display>DocumentLibraryForm</Display>
+  <Edit>DocumentLibraryForm</Edit>
+  <New>DocumentLibraryForm</New>
+</FormTemplates>
+</file>
+
+<file path=customXml/item3.xml><?xml version="1.0" encoding="utf-8"?>
+<p:properties xmlns:p="http://schemas.microsoft.com/office/2006/metadata/properties" xmlns:xsi="http://www.w3.org/2001/XMLSchema-instance" xmlns:pc="http://schemas.microsoft.com/office/infopath/2007/PartnerControls">
+  <documentManagement>
+    <SharedWithUsers xmlns="3dfebdfe-2b22-40ba-8672-9fbc9b4066c4">
+      <UserInfo>
+        <DisplayName>Gerard Wolbers</DisplayName>
+        <AccountId>37</AccountId>
+        <AccountType/>
+      </UserInfo>
+      <UserInfo>
+        <DisplayName>Erik Lubberink</DisplayName>
+        <AccountId>52</AccountId>
+        <AccountType/>
+      </UserInfo>
+      <UserInfo>
+        <DisplayName>Tjeerd Wits</DisplayName>
+        <AccountId>300</AccountId>
+        <AccountType/>
+      </UserInfo>
+    </SharedWithUsers>
+  </documentManagement>
+</p:properties>
+</file>
+
+<file path=customXml/item4.xml><?xml version="1.0" encoding="utf-8"?>
 <ct:contentTypeSchema xmlns:ct="http://schemas.microsoft.com/office/2006/metadata/contentType" xmlns:ma="http://schemas.microsoft.com/office/2006/metadata/properties/metaAttributes" ct:_="" ma:_="" ma:contentTypeName="Document" ma:contentTypeID="0x0101003ADD3040E3157B4E913BCA65F34844D7" ma:contentTypeVersion="10" ma:contentTypeDescription="Een nieuw document maken." ma:contentTypeScope="" ma:versionID="c1765059aa1475931adc12138fdcfd8c">
   <xsd:schema xmlns:xsd="http://www.w3.org/2001/XMLSchema" xmlns:xs="http://www.w3.org/2001/XMLSchema" xmlns:p="http://schemas.microsoft.com/office/2006/metadata/properties" xmlns:ns2="aafb19fa-82be-411d-a6df-c75e9235a4ea" xmlns:ns3="3dfebdfe-2b22-40ba-8672-9fbc9b4066c4" targetNamespace="http://schemas.microsoft.com/office/2006/metadata/properties" ma:root="true" ma:fieldsID="42d79c55539af1f9f274032ce6041302" ns2:_="" ns3:_="">
     <xsd:import namespace="aafb19fa-82be-411d-a6df-c75e9235a4ea"/>
@@ -22091,44 +22128,33 @@
 </ct:contentTypeSchema>
 </file>
 
-<file path=customXml/item2.xml><?xml version="1.0" encoding="utf-8"?>
-<b:Sources xmlns:b="http://schemas.openxmlformats.org/officeDocument/2006/bibliography" xmlns="http://schemas.openxmlformats.org/officeDocument/2006/bibliography" SelectedStyle="/APASixthEditionOfficeOnline.xsl" StyleName="APA"/>
+<file path=customXml/itemProps1.xml><?xml version="1.0" encoding="utf-8"?>
+<ds:datastoreItem xmlns:ds="http://schemas.openxmlformats.org/officeDocument/2006/customXml" ds:itemID="{CFB6FBF4-6167-4F43-9B13-ED0D68E1CC4B}">
+  <ds:schemaRefs>
+    <ds:schemaRef ds:uri="http://schemas.openxmlformats.org/officeDocument/2006/bibliography"/>
+  </ds:schemaRefs>
+</ds:datastoreItem>
 </file>
 
-<file path=customXml/item3.xml><?xml version="1.0" encoding="utf-8"?>
-<p:properties xmlns:p="http://schemas.microsoft.com/office/2006/metadata/properties" xmlns:xsi="http://www.w3.org/2001/XMLSchema-instance" xmlns:pc="http://schemas.microsoft.com/office/infopath/2007/PartnerControls">
-  <documentManagement>
-    <SharedWithUsers xmlns="3dfebdfe-2b22-40ba-8672-9fbc9b4066c4">
-      <UserInfo>
-        <DisplayName>Gerard Wolbers</DisplayName>
-        <AccountId>37</AccountId>
-        <AccountType/>
-      </UserInfo>
-      <UserInfo>
-        <DisplayName>Erik Lubberink</DisplayName>
-        <AccountId>52</AccountId>
-        <AccountType/>
-      </UserInfo>
-      <UserInfo>
-        <DisplayName>Tjeerd Wits</DisplayName>
-        <AccountId>300</AccountId>
-        <AccountType/>
-      </UserInfo>
-    </SharedWithUsers>
-  </documentManagement>
-</p:properties>
+<file path=customXml/itemProps2.xml><?xml version="1.0" encoding="utf-8"?>
+<ds:datastoreItem xmlns:ds="http://schemas.openxmlformats.org/officeDocument/2006/customXml" ds:itemID="{DC449722-D7BA-4619-AAFF-E6701700FEB1}">
+  <ds:schemaRefs>
+    <ds:schemaRef ds:uri="http://schemas.microsoft.com/sharepoint/v3/contenttype/forms"/>
+  </ds:schemaRefs>
+</ds:datastoreItem>
 </file>
 
-<file path=customXml/item4.xml><?xml version="1.0" encoding="utf-8"?>
-<?mso-contentType ?>
-<FormTemplates xmlns="http://schemas.microsoft.com/sharepoint/v3/contenttype/forms">
-  <Display>DocumentLibraryForm</Display>
-  <Edit>DocumentLibraryForm</Edit>
-  <New>DocumentLibraryForm</New>
-</FormTemplates>
+<file path=customXml/itemProps3.xml><?xml version="1.0" encoding="utf-8"?>
+<ds:datastoreItem xmlns:ds="http://schemas.openxmlformats.org/officeDocument/2006/customXml" ds:itemID="{2C6812DD-A0C9-4519-A80C-4AFA48C7A66F}">
+  <ds:schemaRefs>
+    <ds:schemaRef ds:uri="http://schemas.microsoft.com/office/2006/metadata/properties"/>
+    <ds:schemaRef ds:uri="http://schemas.microsoft.com/office/infopath/2007/PartnerControls"/>
+    <ds:schemaRef ds:uri="3dfebdfe-2b22-40ba-8672-9fbc9b4066c4"/>
+  </ds:schemaRefs>
+</ds:datastoreItem>
 </file>
 
-<file path=customXml/itemProps1.xml><?xml version="1.0" encoding="utf-8"?>
+<file path=customXml/itemProps4.xml><?xml version="1.0" encoding="utf-8"?>
 <ds:datastoreItem xmlns:ds="http://schemas.openxmlformats.org/officeDocument/2006/customXml" ds:itemID="{110418FE-7C73-4AF6-8ED6-2C6C5D7ED09E}">
   <ds:schemaRefs>
     <ds:schemaRef ds:uri="http://schemas.microsoft.com/office/2006/metadata/contentType"/>
@@ -22145,30 +22171,4 @@
     <ds:schemaRef ds:uri="http://schemas.microsoft.com/internal/obd"/>
   </ds:schemaRefs>
 </ds:datastoreItem>
-</file>
-
-<file path=customXml/itemProps2.xml><?xml version="1.0" encoding="utf-8"?>
-<ds:datastoreItem xmlns:ds="http://schemas.openxmlformats.org/officeDocument/2006/customXml" ds:itemID="{CFB6FBF4-6167-4F43-9B13-ED0D68E1CC4B}">
-  <ds:schemaRefs>
-    <ds:schemaRef ds:uri="http://schemas.openxmlformats.org/officeDocument/2006/bibliography"/>
-  </ds:schemaRefs>
-</ds:datastoreItem>
-</file>
-
-<file path=customXml/itemProps3.xml><?xml version="1.0" encoding="utf-8"?>
-<ds:datastoreItem xmlns:ds="http://schemas.openxmlformats.org/officeDocument/2006/customXml" ds:itemID="{2C6812DD-A0C9-4519-A80C-4AFA48C7A66F}">
-  <ds:schemaRefs>
-    <ds:schemaRef ds:uri="http://schemas.microsoft.com/office/2006/metadata/properties"/>
-    <ds:schemaRef ds:uri="http://schemas.microsoft.com/office/infopath/2007/PartnerControls"/>
-    <ds:schemaRef ds:uri="3dfebdfe-2b22-40ba-8672-9fbc9b4066c4"/>
-  </ds:schemaRefs>
-</ds:datastoreItem>
-</file>
-
-<file path=customXml/itemProps4.xml><?xml version="1.0" encoding="utf-8"?>
-<ds:datastoreItem xmlns:ds="http://schemas.openxmlformats.org/officeDocument/2006/customXml" ds:itemID="{DC449722-D7BA-4619-AAFF-E6701700FEB1}">
-  <ds:schemaRefs>
-    <ds:schemaRef ds:uri="http://schemas.microsoft.com/sharepoint/v3/contenttype/forms"/>
-  </ds:schemaRefs>
-</ds:datastoreItem>
 </file>
--- a/ov/055_Meet-_en_rekenbepalingen.docx
+++ b/ov/055_Meet-_en_rekenbepalingen.docx
@@ -6,167 +6,285 @@
       <w:pPr>
         <w:pStyle w:val="Kop5"/>
       </w:pPr>
+      <w:bookmarkStart w:id="125" w:name="_Ref_e0d6d71a59866728abd79ac6dcfcab50_69"/>
       <w:r>
-        <w:t>Toelichting op de norm</w:t>
+        <w:t>Vastlegging van Locatie met informatieobject en noemer</w:t>
+      </w:r>
+      <w:bookmarkEnd w:id="125"/>
+    </w:p>
+    <w:p>
+      <w:r>
+        <w:t>In besluiten en regelingen kan informatie worden vastgelegd die niet op een begrijpelijke manier in tekst te beschrijven is. De geometrische begrenzing van Locatie is daar een voorbeeld van; gedacht kan ook worden aan een geluidsfragment. STOP gebruikt het informatieobject als bedoeld in Aanwijzing 3.50 van de Aanwijzingen voor de regelgeving (waarin de voorwaarden staan waar verwijzingen naar informatie op internet aan moeten voldoen) om dergelijke informatie op een juridisch juiste manier vast te leggen en er vanuit de tekst van een besluit naar te verwijzen. Een informatieobject dat de geometrische begrenzing van een of meer Locaties vastlegt wordt een geografisch informatieobject genoemd.</w:t>
       </w:r>
     </w:p>
     <w:p>
+      <w:r>
+        <w:t>Een informatieobject is een op zichzelf staand object voor het opslaan en via internet ontsluiten van de niet op een begrijpelijke manier in tekst te beschrijven informatie. In de tekst van het besluit wordt een verwijzing opgenomen naar het informatieobject waardoor de inhoud ervan onderdeel wordt van het besluit. Die verwijzing wordt, net als bij Locatie, noemer genoemd. Met noemer wordt ook hier bedoeld de mensleesbare term of frase waarmee de Locatie wordt aangeduid en waaruit een lezer kan begrijpen waar de Locatie betrekking op heeft. De systematiek waarmee informatieobjecten machineleesbaar worden vastgelegd en de manier waarop in het besluit naar het informatieobject wordt verwezen zorgen er voor dat:</w:t>
+      </w:r>
+    </w:p>
+    <w:p>
       <w:pPr>
         <w:pStyle w:val="Opsommingtekens1"/>
       </w:pPr>
       <w:r>
-        <w:rPr>
-          <w:i/>
-          <w:iCs/>
-        </w:rPr>
-        <w:t>type</w:t>
+        <w:t>de informatie permanent via de verwijzing is terug te vinden;</w:t>
+      </w:r>
+    </w:p>
+    <w:p>
+      <w:pPr>
+        <w:pStyle w:val="Opsommingtekens1"/>
+      </w:pPr>
+      <w:r>
+        <w:t>de informatie met algemeen beschikbare software op een voor de mens begrijpelijke manier gepresenteerd kan worden;</w:t>
+      </w:r>
+    </w:p>
+    <w:p>
+      <w:pPr>
+        <w:pStyle w:val="Opsommingtekens1"/>
+      </w:pPr>
+      <w:r>
+        <w:t>de onveranderlijkheid van het informatieobject voldoende is gewaarborgd.</w:t>
+      </w:r>
+    </w:p>
+    <w:p>
+      <w:r>
+        <w:t>STOP bevat de eisen waaraan een geografisch informatieobject moet voldoen. Deze eisen zorgen voor de borging van de juridische bestendigheid van de geografische informatieobjecten.</w:t>
+      </w:r>
+    </w:p>
+    <w:p/>
+    <w:p>
+      <w:r>
+        <w:t xml:space="preserve">Het informatieobject is geen onderdeel of bijlage bij de tekst van het besluit, maar is een zelfstandige entiteit. Het wordt tegelijk met het besluit in het publicatieblad van het </w:t>
       </w:r>
       <w:r>
-        <w:t xml:space="preserve">: attribuut dat aangeeft van welk type deze specifieke Gebiedsaanwijzing is. In dit geval wordt uit de limitatieve waardelijst ‘TypeGebiedsaanwijzing’ altijd Landschap gekozen. Zie voor verdere toelichting paragraaf </w:t>
+        <w:lastRenderedPageBreak/>
+        <w:t>betreffende bevoegd gezag op officielebekendmakingen.nl gepubliceerd. Door in de tekst van het besluit naar het informatieobject te verwijzen krijgt het informatieobject juridische status.</w:t>
+      </w:r>
+    </w:p>
+    <w:p>
+      <w:r>
+        <w:t>Voor de bekendmaking van omgevingsdocumenten is het verplicht om de Locatie of Locaties die het werkingsgebied van Juridische regel of Tekstdeel vormen, vast te leggen in een geografisch informatieobject. Het in de tekst van omgevingsdocumenten juridisch juist verwijzen naar het geografisch informatieobject gebeurt als volgt:</w:t>
+      </w:r>
+    </w:p>
+    <w:p>
+      <w:pPr>
+        <w:pStyle w:val="Opsommingtekens1"/>
+      </w:pPr>
+      <w:r>
+        <w:t xml:space="preserve">In de tekst van de Juridische regel wordt de noemer opgenomen. </w:t>
+      </w:r>
+    </w:p>
+    <w:p>
+      <w:pPr>
+        <w:pStyle w:val="Opsommingtekens1"/>
+      </w:pPr>
+      <w:r>
+        <w:t>De Locatie wordt vastgelegd in een geografisch informatieobject.</w:t>
+      </w:r>
+    </w:p>
+    <w:p>
+      <w:pPr>
+        <w:pStyle w:val="Opsommingtekens1"/>
+      </w:pPr>
+      <w:r>
+        <w:t>In of bij de Locatie én het geografisch informatieobject wordt de noemer opgenomen.</w:t>
+      </w:r>
+    </w:p>
+    <w:p>
+      <w:pPr>
+        <w:pStyle w:val="Opsommingtekens1"/>
+      </w:pPr>
+      <w:r>
+        <w:t>In de besluitbijlage Informatieobjecten wordt de noemer opgenomen op een manier vergelijkbaar met een begrip en zijn definitie: bij wijze van definitie komt achter de noemer de volledige identificatie van het geografisch informatieobject.</w:t>
+      </w:r>
+    </w:p>
+    <w:p/>
+    <w:p>
+      <w:r>
+        <w:t>Het is praktisch wanneer de noemer in de Juridische regel wordt vormgegeven als link naar de betreffende noemer in de bijlage en de identificatie van het geografisch informatieobject in de bijlage als link naar het geografisch informatieobject.</w:t>
+      </w:r>
+    </w:p>
+    <w:p>
+      <w:r>
+        <w:fldChar w:fldCharType="begin"/>
+      </w:r>
+      <w:r>
+        <w:instrText xml:space="preserve"> REF _Ref_e0d6d71a59866728abd79ac6dcfcab50_69 \n \h </w:instrText>
+      </w:r>
+      <w:r>
+        <w:fldChar w:fldCharType="separate"/>
+      </w:r>
+      <w:r>
+        <w:t>Figuur 14</w:t>
+      </w:r>
+      <w:r>
+        <w:fldChar w:fldCharType="end"/>
+      </w:r>
+      <w:r>
+        <w:t xml:space="preserve"> laat een voorbeeld van deze verwijzing zien in een Juridische regel; </w:t>
       </w:r>
       <w:r>
         <w:fldChar w:fldCharType="begin"/>
       </w:r>
       <w:r>
-        <w:instrText xml:space="preserve"> REF _Ref_05892cc730492404eedc3842a880d37e_116 </w:instrText>
-      </w:r>
-      <w:r>
-        <w:instrText>\n \h</w:instrText>
-      </w:r>
-      <w:r>
-        <w:instrText xml:space="preserve"> </w:instrText>
+        <w:instrText xml:space="preserve"> REF _Ref_e0d6d71a59866728abd79ac6dcfcab50_69 \n \h </w:instrText>
       </w:r>
       <w:r>
         <w:fldChar w:fldCharType="separate"/>
       </w:r>
       <w:r>
-        <w:t>6.4.9</w:t>
+        <w:t>Figuur 15</w:t>
       </w:r>
       <w:r>
         <w:fldChar w:fldCharType="end"/>
       </w:r>
       <w:r>
-        <w:t>.</w:t>
+        <w:t xml:space="preserve"> laat een voorbeeld zien van deze verwijzing in een Tekstdeel:</w:t>
       </w:r>
     </w:p>
     <w:p>
       <w:pPr>
-        <w:pStyle w:val="Opsommingtekens1"/>
-      </w:pPr>
+        <w:pStyle w:val="Figuur"/>
+      </w:pPr>
+      <w:r>
+        <w:t xml:space="preserve"> </w:t>
+      </w:r>
       <w:r>
         <w:rPr>
-          <w:i/>
-          <w:iCs/>
+          <w:noProof/>
         </w:rPr>
-        <w:t>naam</w:t>
-      </w:r>
-      <w:r>
-        <w:t>: door het bevoegd gezag zelf te kiezen, er is geen waardelijst voor de naam van specifieke vormen van de Gebiedsaanwijzing Landschap. De naam mag ook dezelfde zijn als de naam van de Landschapgroep.</w:t>
+        <w:drawing>
+          <wp:inline distT="0" distB="0" distL="0" distR="0" wp14:anchorId="0A728CA6" wp14:editId="200C15E0">
+            <wp:extent cx="5401310" cy="2438400"/>
+            <wp:effectExtent l="0" t="0" r="8890" b="0"/>
+            <wp:docPr id="2049594466" name="Afbeelding 47"/>
+            <wp:cNvGraphicFramePr>
+              <a:graphicFrameLocks xmlns:a="http://schemas.openxmlformats.org/drawingml/2006/main" noChangeAspect="1"/>
+            </wp:cNvGraphicFramePr>
+            <a:graphic xmlns:a="http://schemas.openxmlformats.org/drawingml/2006/main">
+              <a:graphicData uri="http://schemas.openxmlformats.org/drawingml/2006/picture">
+                <pic:pic xmlns:pic="http://schemas.openxmlformats.org/drawingml/2006/picture">
+                  <pic:nvPicPr>
+                    <pic:cNvPr id="0" name="Afbeelding 47"/>
+                    <pic:cNvPicPr/>
+                  </pic:nvPicPr>
+                  <pic:blipFill>
+                    <a:blip r:embed="rId34">
+                      <a:extLst>
+                        <a:ext uri="{28A0092B-C50C-407E-A947-70E740481C1C}">
+                          <a14:useLocalDpi xmlns:a14="http://schemas.microsoft.com/office/drawing/2010/main" val="0"/>
+                        </a:ext>
+                      </a:extLst>
+                    </a:blip>
+                    <a:stretch>
+                      <a:fillRect/>
+                    </a:stretch>
+                  </pic:blipFill>
+                  <pic:spPr>
+                    <a:xfrm>
+                      <a:off x="0" y="0"/>
+                      <a:ext cx="5401310" cy="2438400"/>
+                    </a:xfrm>
+                    <a:prstGeom prst="rect">
+                      <a:avLst/>
+                    </a:prstGeom>
+                  </pic:spPr>
+                </pic:pic>
+              </a:graphicData>
+            </a:graphic>
+          </wp:inline>
+        </w:drawing>
       </w:r>
     </w:p>
     <w:p>
       <w:pPr>
-        <w:pStyle w:val="Opsommingtekens1"/>
+        <w:pStyle w:val="Figuurbijschrift"/>
+      </w:pPr>
+      <w:bookmarkStart w:id="127" w:name="_Ref_e0d6d71a59866728abd79ac6dcfcab50_69"/>
+      <w:r>
+        <w:t>Noemer en informatieobject in omgevingsdocument met Artikelstructuur</w:t>
+      </w:r>
+      <w:bookmarkEnd w:id="127"/>
+    </w:p>
+    <w:p>
+      <w:pPr>
+        <w:pStyle w:val="Figuur"/>
       </w:pPr>
       <w:r>
         <w:rPr>
-          <w:i/>
-          <w:iCs/>
+          <w:noProof/>
         </w:rPr>
-        <w:t>groep</w:t>
-      </w:r>
-      <w:r>
-        <w:t xml:space="preserve">: om een groot aantal verschillende specifieke vormen van de Gebiedsaanwijzing Landschap op een kaart te kunnen weergeven op een manier die voor het menselijk oog voldoende onderscheidend is, worden ze gebundeld in groepen. De groep vormt het kenmerk waarop de symbolisatie (kleur, arcering, lijnstijl) van de </w:t>
-      </w:r>
-      <w:r>
-        <w:t>standaard</w:t>
-      </w:r>
-      <w:r>
-        <w:t>weergave wordt georganiseerd. De groepen die gebruikt kunnen worden zijn opgenomen in de limitatieve waardelijst ‘Landschapgroep’.</w:t>
-      </w:r>
-    </w:p>
-    <w:p>
-      <w:pPr>
-        <w:pStyle w:val="Opsommingtekens1"/>
-      </w:pPr>
-      <w:r>
-        <w:rPr>
-          <w:i/>
-          <w:iCs/>
-        </w:rPr>
-        <w:t>specifiekeSymbolisatie</w:t>
-      </w:r>
-      <w:r>
-        <w:t>:</w:t>
+        <w:lastRenderedPageBreak/>
+        <w:drawing>
+          <wp:inline distT="0" distB="0" distL="0" distR="0" wp14:anchorId="7D807A7A" wp14:editId="3C296FE2">
+            <wp:extent cx="5384801" cy="3020047"/>
+            <wp:effectExtent l="0" t="0" r="6350" b="9525"/>
+            <wp:docPr id="227444644" name="Afbeelding 17" descr="Afbeelding met schermafbeelding&#10;&#10;Automatisch gegenereerde beschrijving"/>
+            <wp:cNvGraphicFramePr>
+              <a:graphicFrameLocks xmlns:a="http://schemas.openxmlformats.org/drawingml/2006/main" noChangeAspect="1"/>
+            </wp:cNvGraphicFramePr>
+            <a:graphic xmlns:a="http://schemas.openxmlformats.org/drawingml/2006/main">
+              <a:graphicData uri="http://schemas.openxmlformats.org/drawingml/2006/picture">
+                <pic:pic xmlns:pic="http://schemas.openxmlformats.org/drawingml/2006/picture">
+                  <pic:nvPicPr>
+                    <pic:cNvPr id="0" name="Afbeelding 17"/>
+                    <pic:cNvPicPr/>
+                  </pic:nvPicPr>
+                  <pic:blipFill>
+                    <a:blip r:embed="rId35">
+                      <a:extLst>
+                        <a:ext uri="{28A0092B-C50C-407E-A947-70E740481C1C}">
+                          <a14:useLocalDpi xmlns:a14="http://schemas.microsoft.com/office/drawing/2010/main" val="0"/>
+                        </a:ext>
+                      </a:extLst>
+                    </a:blip>
+                    <a:stretch>
+                      <a:fillRect/>
+                    </a:stretch>
+                  </pic:blipFill>
+                  <pic:spPr>
+                    <a:xfrm>
+                      <a:off x="0" y="0"/>
+                      <a:ext cx="5384801" cy="3020047"/>
+                    </a:xfrm>
+                    <a:prstGeom prst="rect">
+                      <a:avLst/>
+                    </a:prstGeom>
+                  </pic:spPr>
+                </pic:pic>
+              </a:graphicData>
+            </a:graphic>
+          </wp:inline>
+        </w:drawing>
       </w:r>
       <w:r>
         <w:t xml:space="preserve"> </w:t>
       </w:r>
+    </w:p>
+    <w:p>
+      <w:pPr>
+        <w:pStyle w:val="Figuurbijschrift"/>
+      </w:pPr>
+      <w:bookmarkStart w:id="128" w:name="_Ref_e0d6d71a59866728abd79ac6dcfcab50_69"/>
       <w:r>
-        <w:t>het attribuut waarmee wordt aangegeven dat een specifieke vorm van dit type Gebiedsaanwijzing moet worden weergegeven met een specifieke, door het bevoegd gezag gekozen symbolisatie in plaats van met de symbolisatie die hoort bij de standaardweergave. Voor de specifieke symbolisatie kiest het bevoegd gezag uit de symbolisatiebibliotheek de symboolcode die hoort bij de symbolisatie die overeenkomt met de wijze waarop het bevoegd gezag de omgevingswaarde wil weergeven.</w:t>
+        <w:t>Noemer en informatieobject in omgevingsdocument met Vrijetekststructuur</w:t>
+      </w:r>
+      <w:bookmarkEnd w:id="128"/>
+    </w:p>
+    <w:p>
+      <w:r>
+        <w:t xml:space="preserve">Een geografisch informatieobject kan door meerdere regelingen en/of besluiten worden gebruikt. In het besluit wordt immers verwezen naar </w:t>
       </w:r>
       <w:r>
-        <w:t xml:space="preserve"> </w:t>
+        <w:t xml:space="preserve">(de identificatie van) </w:t>
       </w:r>
       <w:r>
-        <w:t xml:space="preserve">Wanneer het attribuut </w:t>
-      </w:r>
-      <w:r>
-        <w:rPr>
-          <w:i/>
-          <w:iCs/>
-        </w:rPr>
-        <w:t>specifiekeSymbolisatie</w:t>
-      </w:r>
-      <w:r>
-        <w:t xml:space="preserve"> is toegevoegd, is dat het attribuut dat voor de weergave zorgt. Het gaat dan dus boven de weergave-werking van het attribuut </w:t>
-      </w:r>
-      <w:r>
-        <w:rPr>
-          <w:i/>
-          <w:iCs/>
-        </w:rPr>
-        <w:t>groep</w:t>
-      </w:r>
-      <w:r>
-        <w:t>.</w:t>
+        <w:t>het geografisch informatieobject. Dat maakt het ook mogelijk om te verwijzen naar een geografisch informatieobject van het eigen bevoegd gezag dat voor een ander instrument is gecreëerd of naar een geografisch informatieobject van een ander bevoegd gezag. Voorwaarde is uiteraard dat het geografisch informatieobject voldoet aan de in STOP vastgelegde eisen aan een geografisch informatieobject.</w:t>
       </w:r>
     </w:p>
     <w:p>
-      <w:pPr>
-        <w:pStyle w:val="Opsommingtekens1"/>
-      </w:pPr>
       <w:r>
-        <w:rPr>
-          <w:i/>
-          <w:iCs/>
-        </w:rPr>
-        <w:t>locatieaanduiding</w:t>
-      </w:r>
-      <w:r>
-        <w:t>: het attribuut dat de verwijzing bevat naar de identificatie van de specifieke Locatie die bij deze specifieke vorm van de Gebiedsaanwijzing Landschap hoort én aangeeft wat de betekenis van Locatie is voor het object waar het bij hoort; in dit geval voor Landschap. Dit attribuut legt dus vast dat deze Locatie de locatie is waar deze specifieke vorm van de Gebiedsaanwijzing Landschap van toepassing is.</w:t>
-      </w:r>
-    </w:p>
-    <w:p/>
-    <w:p>
-      <w:r>
-        <w:t xml:space="preserve">De eerste keer dat een specifieke vorm van de Gebiedsaanwijzing Landschap in een omgevingsdocument in een Juridische regel of Tekstdeel voorkomt, wordt deze met de Gebiedsaanwijzing Landschap geannoteerd, met een verwijzing naar de Locatie die bij die Juridische regel of Tekstdeel hoort. </w:t>
-      </w:r>
-      <w:r>
-        <w:t>Als</w:t>
-      </w:r>
-      <w:r>
-        <w:t xml:space="preserve"> in een </w:t>
-      </w:r>
-      <w:r>
-        <w:t>volgende</w:t>
-      </w:r>
-      <w:r>
-        <w:t xml:space="preserve"> Juridische regel of Tekstdeel diezelfde specifieke vorm van Landschap wordt gebruikt, wordt in die Juridische regel of Tekstdeel volstaan met een verwijzing naar het betreffende al bestaande Landschap-object, en wordt verwezen naar de Locatie die bij de nieuwe Juridische regel of Tekstdeel hoort. Op deze manier is van </w:t>
-      </w:r>
-      <w:r>
-        <w:lastRenderedPageBreak/>
-        <w:t>iedere afzonderlijke Juridische regel of Tekstdeel over die specifieke vorm van Landschap te zien welke Locatie er bij hoort en is ook zichtbaar welke Locaties horen bij de specifieke vorm van Landschap. Landschap heeft dus altijd met 1 of meer Juridische regels of Tekstdelen een relatie.</w:t>
+        <w:t>De verwijzing naar een geografisch informatieobject kan statisch of dynamisch zijn. Bij een statische verwijzing wordt verwezen naar een specifieke versie van het geografisch informatieobject. Bij een dynamische verwijzing wordt versie-onafhankelijk verwezen naar een geografisch informatieobject. Wanneer dynamisch wordt verwezen naar een geografisch informatieobject van een ander bevoegd gezag is het mogelijk dat de Locatie van een regel wijzigt zonder dat het verwijzende bevoegde gezag daarover een besluit heeft genomen. Bij de keuze tussen dynamisch en statisch verwijzen naar een geografisch informatieobject dienen deze gevolgen afgewogen te worden.</w:t>
       </w:r>
     </w:p>
   </w:body>
@@ -21889,10 +22007,6 @@
 </file>
 
 <file path=customXml/item1.xml><?xml version="1.0" encoding="utf-8"?>
-<b:Sources xmlns:b="http://schemas.openxmlformats.org/officeDocument/2006/bibliography" xmlns="http://schemas.openxmlformats.org/officeDocument/2006/bibliography" SelectedStyle="/APASixthEditionOfficeOnline.xsl" StyleName="APA"/>
-</file>
-
-<file path=customXml/item2.xml><?xml version="1.0" encoding="utf-8"?>
 <?mso-contentType ?>
 <FormTemplates xmlns="http://schemas.microsoft.com/sharepoint/v3/contenttype/forms">
   <Display>DocumentLibraryForm</Display>
@@ -21901,31 +22015,7 @@
 </FormTemplates>
 </file>
 
-<file path=customXml/item3.xml><?xml version="1.0" encoding="utf-8"?>
-<p:properties xmlns:p="http://schemas.microsoft.com/office/2006/metadata/properties" xmlns:xsi="http://www.w3.org/2001/XMLSchema-instance" xmlns:pc="http://schemas.microsoft.com/office/infopath/2007/PartnerControls">
-  <documentManagement>
-    <SharedWithUsers xmlns="3dfebdfe-2b22-40ba-8672-9fbc9b4066c4">
-      <UserInfo>
-        <DisplayName>Gerard Wolbers</DisplayName>
-        <AccountId>37</AccountId>
-        <AccountType/>
-      </UserInfo>
-      <UserInfo>
-        <DisplayName>Erik Lubberink</DisplayName>
-        <AccountId>52</AccountId>
-        <AccountType/>
-      </UserInfo>
-      <UserInfo>
-        <DisplayName>Tjeerd Wits</DisplayName>
-        <AccountId>300</AccountId>
-        <AccountType/>
-      </UserInfo>
-    </SharedWithUsers>
-  </documentManagement>
-</p:properties>
-</file>
-
-<file path=customXml/item4.xml><?xml version="1.0" encoding="utf-8"?>
+<file path=customXml/item2.xml><?xml version="1.0" encoding="utf-8"?>
 <ct:contentTypeSchema xmlns:ct="http://schemas.microsoft.com/office/2006/metadata/contentType" xmlns:ma="http://schemas.microsoft.com/office/2006/metadata/properties/metaAttributes" ct:_="" ma:_="" ma:contentTypeName="Document" ma:contentTypeID="0x0101003ADD3040E3157B4E913BCA65F34844D7" ma:contentTypeVersion="10" ma:contentTypeDescription="Een nieuw document maken." ma:contentTypeScope="" ma:versionID="c1765059aa1475931adc12138fdcfd8c">
   <xsd:schema xmlns:xsd="http://www.w3.org/2001/XMLSchema" xmlns:xs="http://www.w3.org/2001/XMLSchema" xmlns:p="http://schemas.microsoft.com/office/2006/metadata/properties" xmlns:ns2="aafb19fa-82be-411d-a6df-c75e9235a4ea" xmlns:ns3="3dfebdfe-2b22-40ba-8672-9fbc9b4066c4" targetNamespace="http://schemas.microsoft.com/office/2006/metadata/properties" ma:root="true" ma:fieldsID="42d79c55539af1f9f274032ce6041302" ns2:_="" ns3:_="">
     <xsd:import namespace="aafb19fa-82be-411d-a6df-c75e9235a4ea"/>
@@ -22128,15 +22218,35 @@
 </ct:contentTypeSchema>
 </file>
 
-<file path=customXml/itemProps1.xml><?xml version="1.0" encoding="utf-8"?>
-<ds:datastoreItem xmlns:ds="http://schemas.openxmlformats.org/officeDocument/2006/customXml" ds:itemID="{CFB6FBF4-6167-4F43-9B13-ED0D68E1CC4B}">
-  <ds:schemaRefs>
-    <ds:schemaRef ds:uri="http://schemas.openxmlformats.org/officeDocument/2006/bibliography"/>
-  </ds:schemaRefs>
-</ds:datastoreItem>
+<file path=customXml/item3.xml><?xml version="1.0" encoding="utf-8"?>
+<p:properties xmlns:p="http://schemas.microsoft.com/office/2006/metadata/properties" xmlns:xsi="http://www.w3.org/2001/XMLSchema-instance" xmlns:pc="http://schemas.microsoft.com/office/infopath/2007/PartnerControls">
+  <documentManagement>
+    <SharedWithUsers xmlns="3dfebdfe-2b22-40ba-8672-9fbc9b4066c4">
+      <UserInfo>
+        <DisplayName>Gerard Wolbers</DisplayName>
+        <AccountId>37</AccountId>
+        <AccountType/>
+      </UserInfo>
+      <UserInfo>
+        <DisplayName>Erik Lubberink</DisplayName>
+        <AccountId>52</AccountId>
+        <AccountType/>
+      </UserInfo>
+      <UserInfo>
+        <DisplayName>Tjeerd Wits</DisplayName>
+        <AccountId>300</AccountId>
+        <AccountType/>
+      </UserInfo>
+    </SharedWithUsers>
+  </documentManagement>
+</p:properties>
 </file>
 
-<file path=customXml/itemProps2.xml><?xml version="1.0" encoding="utf-8"?>
+<file path=customXml/item4.xml><?xml version="1.0" encoding="utf-8"?>
+<b:Sources xmlns:b="http://schemas.openxmlformats.org/officeDocument/2006/bibliography" xmlns="http://schemas.openxmlformats.org/officeDocument/2006/bibliography" SelectedStyle="/APASixthEditionOfficeOnline.xsl" StyleName="APA"/>
+</file>
+
+<file path=customXml/itemProps1.xml><?xml version="1.0" encoding="utf-8"?>
 <ds:datastoreItem xmlns:ds="http://schemas.openxmlformats.org/officeDocument/2006/customXml" ds:itemID="{DC449722-D7BA-4619-AAFF-E6701700FEB1}">
   <ds:schemaRefs>
     <ds:schemaRef ds:uri="http://schemas.microsoft.com/sharepoint/v3/contenttype/forms"/>
@@ -22144,17 +22254,7 @@
 </ds:datastoreItem>
 </file>
 
-<file path=customXml/itemProps3.xml><?xml version="1.0" encoding="utf-8"?>
-<ds:datastoreItem xmlns:ds="http://schemas.openxmlformats.org/officeDocument/2006/customXml" ds:itemID="{2C6812DD-A0C9-4519-A80C-4AFA48C7A66F}">
-  <ds:schemaRefs>
-    <ds:schemaRef ds:uri="http://schemas.microsoft.com/office/2006/metadata/properties"/>
-    <ds:schemaRef ds:uri="http://schemas.microsoft.com/office/infopath/2007/PartnerControls"/>
-    <ds:schemaRef ds:uri="3dfebdfe-2b22-40ba-8672-9fbc9b4066c4"/>
-  </ds:schemaRefs>
-</ds:datastoreItem>
-</file>
-
-<file path=customXml/itemProps4.xml><?xml version="1.0" encoding="utf-8"?>
+<file path=customXml/itemProps2.xml><?xml version="1.0" encoding="utf-8"?>
 <ds:datastoreItem xmlns:ds="http://schemas.openxmlformats.org/officeDocument/2006/customXml" ds:itemID="{110418FE-7C73-4AF6-8ED6-2C6C5D7ED09E}">
   <ds:schemaRefs>
     <ds:schemaRef ds:uri="http://schemas.microsoft.com/office/2006/metadata/contentType"/>
@@ -22171,4 +22271,22 @@
     <ds:schemaRef ds:uri="http://schemas.microsoft.com/internal/obd"/>
   </ds:schemaRefs>
 </ds:datastoreItem>
+</file>
+
+<file path=customXml/itemProps3.xml><?xml version="1.0" encoding="utf-8"?>
+<ds:datastoreItem xmlns:ds="http://schemas.openxmlformats.org/officeDocument/2006/customXml" ds:itemID="{2C6812DD-A0C9-4519-A80C-4AFA48C7A66F}">
+  <ds:schemaRefs>
+    <ds:schemaRef ds:uri="http://schemas.microsoft.com/office/2006/metadata/properties"/>
+    <ds:schemaRef ds:uri="http://schemas.microsoft.com/office/infopath/2007/PartnerControls"/>
+    <ds:schemaRef ds:uri="3dfebdfe-2b22-40ba-8672-9fbc9b4066c4"/>
+  </ds:schemaRefs>
+</ds:datastoreItem>
+</file>
+
+<file path=customXml/itemProps4.xml><?xml version="1.0" encoding="utf-8"?>
+<ds:datastoreItem xmlns:ds="http://schemas.openxmlformats.org/officeDocument/2006/customXml" ds:itemID="{CFB6FBF4-6167-4F43-9B13-ED0D68E1CC4B}">
+  <ds:schemaRefs>
+    <ds:schemaRef ds:uri="http://schemas.openxmlformats.org/officeDocument/2006/bibliography"/>
+  </ds:schemaRefs>
+</ds:datastoreItem>
 </file>